--- a/input/TSP_OR_49235.docx
+++ b/input/TSP_OR_49235.docx
@@ -201,7 +201,7 @@
           <w:color w:val="222222"/>
           <w:sz w:val="23"/>
           <w:szCs w:val="23"/>
-          <w:shd w:fill="FFFFFF" w:val="clear"/>
+          <w:highlight w:val="white"/>
           <w:vertAlign w:val="superscript"/>
         </w:rPr>
       </w:r>
@@ -2941,8 +2941,6 @@
         </w:rPr>
         <w:t>.</w:t>
       </w:r>
-      <w:bookmarkStart w:id="4" w:name="_Hlk102058068"/>
-      <w:bookmarkEnd w:id="4"/>
     </w:p>
     <w:p>
       <w:pPr>
@@ -5193,7 +5191,7 @@
         </w:rPr>
         <w:t>. Mature miRNAs identify complementary sequences in the 3′UTR that complement the mRNAs 5′UTR or ORF (open reading frame).</w:t>
       </w:r>
-      <w:bookmarkStart w:id="5" w:name="_Hlk102674527"/>
+      <w:bookmarkStart w:id="4" w:name="_Hlk102674527"/>
       <w:r>
         <w:rPr>
           <w:rFonts w:cs="Times New Roman" w:ascii="Times New Roman" w:hAnsi="Times New Roman" w:asciiTheme="majorBidi" w:cstheme="majorBidi" w:hAnsiTheme="majorBidi"/>
@@ -5202,7 +5200,7 @@
         </w:rPr>
         <w:t xml:space="preserve"> Due to not requiring strict complementarity</w:t>
       </w:r>
-      <w:bookmarkEnd w:id="5"/>
+      <w:bookmarkEnd w:id="4"/>
       <w:r>
         <w:rPr>
           <w:rFonts w:cs="Times New Roman" w:ascii="Times New Roman" w:hAnsi="Times New Roman" w:asciiTheme="majorBidi" w:cstheme="majorBidi" w:hAnsiTheme="majorBidi"/>
@@ -6911,7 +6909,7 @@
     <w:p>
       <w:pPr>
         <w:pStyle w:val="NormalWeb"/>
-        <w:shd w:fill="FFFFFF" w:val="clear"/>
+        <w:shd w:val="clear" w:fill="FFFFFF"/>
         <w:spacing w:before="280" w:after="280"/>
         <w:rPr>
           <w:rFonts w:eastAsia="Calibri"/>
@@ -6980,7 +6978,7 @@
     <w:p>
       <w:pPr>
         <w:pStyle w:val="NormalWeb"/>
-        <w:shd w:fill="FFFFFF" w:val="clear"/>
+        <w:shd w:val="clear" w:fill="FFFFFF"/>
         <w:spacing w:before="280" w:after="280"/>
         <w:rPr/>
       </w:pPr>
@@ -7050,7 +7048,7 @@
     <w:p>
       <w:pPr>
         <w:pStyle w:val="NormalWeb"/>
-        <w:shd w:fill="FFFFFF" w:val="clear"/>
+        <w:shd w:val="clear" w:fill="FFFFFF"/>
         <w:spacing w:before="280" w:after="280"/>
         <w:rPr>
           <w:rFonts w:eastAsia="Calibri"/>
@@ -7171,7 +7169,7 @@
     <w:p>
       <w:pPr>
         <w:pStyle w:val="NormalWeb"/>
-        <w:shd w:fill="FFFFFF" w:val="clear"/>
+        <w:shd w:val="clear" w:fill="FFFFFF"/>
         <w:spacing w:before="280" w:after="280"/>
         <w:rPr>
           <w:rFonts w:eastAsia="Calibri"/>
@@ -7974,7 +7972,7 @@
     <w:p>
       <w:pPr>
         <w:pStyle w:val="NormalWeb"/>
-        <w:shd w:fill="FFFFFF" w:val="clear"/>
+        <w:shd w:val="clear" w:fill="FFFFFF"/>
         <w:spacing w:before="280" w:after="280"/>
         <w:rPr>
           <w:rFonts w:eastAsia="Calibri"/>
@@ -8514,13 +8512,13 @@
           <w:highlight w:val="white"/>
         </w:rPr>
       </w:pPr>
-      <w:bookmarkStart w:id="6" w:name="_Toc143636552"/>
-      <w:bookmarkStart w:id="7" w:name="_Toc137683524"/>
-      <w:bookmarkStart w:id="8" w:name="_Toc137677232"/>
-      <w:bookmarkStart w:id="9" w:name="sec004"/>
-      <w:bookmarkStart w:id="10" w:name="_Toc137676964"/>
-      <w:bookmarkStart w:id="11" w:name="_Toc143592555"/>
-      <w:bookmarkEnd w:id="9"/>
+      <w:bookmarkStart w:id="5" w:name="_Toc137676964"/>
+      <w:bookmarkStart w:id="6" w:name="_Toc137683524"/>
+      <w:bookmarkStart w:id="7" w:name="_Toc143636552"/>
+      <w:bookmarkStart w:id="8" w:name="_Toc143592555"/>
+      <w:bookmarkStart w:id="9" w:name="_Toc137677232"/>
+      <w:bookmarkStart w:id="10" w:name="sec004"/>
+      <w:bookmarkEnd w:id="10"/>
       <w:r>
         <w:rPr>
           <w:rFonts w:eastAsia="Calibri"/>
@@ -8528,24 +8526,24 @@
         </w:rPr>
         <w:t>Computational prediction of miRNA targets</w:t>
       </w:r>
+      <w:bookmarkEnd w:id="5"/>
       <w:bookmarkEnd w:id="6"/>
       <w:bookmarkEnd w:id="7"/>
       <w:bookmarkEnd w:id="8"/>
-      <w:bookmarkEnd w:id="10"/>
-      <w:bookmarkEnd w:id="11"/>
+      <w:bookmarkEnd w:id="9"/>
     </w:p>
     <w:p>
       <w:pPr>
         <w:pStyle w:val="NormalWeb"/>
-        <w:shd w:fill="FFFFFF" w:val="clear"/>
+        <w:shd w:val="clear" w:fill="FFFFFF"/>
         <w:spacing w:before="280" w:after="280"/>
         <w:rPr>
           <w:rFonts w:eastAsia="Calibri"/>
           <w:highlight w:val="white"/>
         </w:rPr>
       </w:pPr>
-      <w:bookmarkStart w:id="12" w:name="article1.body1.sec2.sec2.p1"/>
-      <w:bookmarkEnd w:id="12"/>
+      <w:bookmarkStart w:id="11" w:name="article1.body1.sec2.sec2.p1"/>
+      <w:bookmarkEnd w:id="11"/>
       <w:r>
         <w:rPr>
           <w:rFonts w:eastAsia="Calibri"/>
@@ -8613,13 +8611,13 @@
           <w:highlight w:val="white"/>
         </w:rPr>
       </w:pPr>
-      <w:bookmarkStart w:id="13" w:name="_Toc143592556"/>
-      <w:bookmarkStart w:id="14" w:name="_Toc137676965"/>
-      <w:bookmarkStart w:id="15" w:name="_Toc143636553"/>
-      <w:bookmarkStart w:id="16" w:name="sec005"/>
-      <w:bookmarkStart w:id="17" w:name="_Toc137677233"/>
-      <w:bookmarkStart w:id="18" w:name="_Toc137683525"/>
-      <w:bookmarkEnd w:id="16"/>
+      <w:bookmarkStart w:id="12" w:name="_Toc137683525"/>
+      <w:bookmarkStart w:id="13" w:name="sec005"/>
+      <w:bookmarkStart w:id="14" w:name="_Toc137677233"/>
+      <w:bookmarkStart w:id="15" w:name="_Toc143592556"/>
+      <w:bookmarkStart w:id="16" w:name="_Toc137676965"/>
+      <w:bookmarkStart w:id="17" w:name="_Toc143636553"/>
+      <w:bookmarkEnd w:id="13"/>
       <w:r>
         <w:rPr>
           <w:rFonts w:eastAsia="Calibri"/>
@@ -8627,11 +8625,11 @@
         </w:rPr>
         <w:t>Gene expression dataset</w:t>
       </w:r>
-      <w:bookmarkEnd w:id="13"/>
+      <w:bookmarkEnd w:id="12"/>
       <w:bookmarkEnd w:id="14"/>
       <w:bookmarkEnd w:id="15"/>
+      <w:bookmarkEnd w:id="16"/>
       <w:bookmarkEnd w:id="17"/>
-      <w:bookmarkEnd w:id="18"/>
     </w:p>
     <w:p>
       <w:pPr>
@@ -8727,15 +8725,15 @@
         <w:spacing w:before="280" w:after="280"/>
         <w:rPr/>
       </w:pPr>
+      <w:bookmarkStart w:id="18" w:name="sec006"/>
       <w:bookmarkStart w:id="19" w:name="_Toc137677234"/>
-      <w:bookmarkStart w:id="20" w:name="_Toc143636554"/>
+      <w:bookmarkStart w:id="20" w:name="_Toc137676966"/>
       <w:bookmarkStart w:id="21" w:name="article1.body1.sec2.sec3.p1"/>
-      <w:bookmarkStart w:id="22" w:name="sec006"/>
-      <w:bookmarkStart w:id="23" w:name="_Toc143592557"/>
-      <w:bookmarkStart w:id="24" w:name="_Toc137676966"/>
-      <w:bookmarkStart w:id="25" w:name="_Toc137683526"/>
+      <w:bookmarkStart w:id="22" w:name="_Toc143592557"/>
+      <w:bookmarkStart w:id="23" w:name="_Toc137683526"/>
+      <w:bookmarkStart w:id="24" w:name="_Toc143636554"/>
+      <w:bookmarkEnd w:id="18"/>
       <w:bookmarkEnd w:id="21"/>
-      <w:bookmarkEnd w:id="22"/>
       <w:r>
         <w:rPr>
           <w:rFonts w:eastAsia="Calibri"/>
@@ -8745,9 +8743,9 @@
       </w:r>
       <w:bookmarkEnd w:id="19"/>
       <w:bookmarkEnd w:id="20"/>
+      <w:bookmarkEnd w:id="22"/>
       <w:bookmarkEnd w:id="23"/>
       <w:bookmarkEnd w:id="24"/>
-      <w:bookmarkEnd w:id="25"/>
     </w:p>
     <w:p>
       <w:pPr>
@@ -8872,15 +8870,15 @@
           <w:highlight w:val="white"/>
         </w:rPr>
       </w:pPr>
-      <w:bookmarkStart w:id="26" w:name="_Toc137676967"/>
-      <w:bookmarkStart w:id="27" w:name="_Toc143636555"/>
-      <w:bookmarkStart w:id="28" w:name="_Toc137683527"/>
-      <w:bookmarkStart w:id="29" w:name="_Toc143592558"/>
+      <w:bookmarkStart w:id="25" w:name="_Toc137677235"/>
+      <w:bookmarkStart w:id="26" w:name="_Toc143636555"/>
+      <w:bookmarkStart w:id="27" w:name="_Toc137683527"/>
+      <w:bookmarkStart w:id="28" w:name="_Toc137676967"/>
+      <w:bookmarkStart w:id="29" w:name="sec007"/>
       <w:bookmarkStart w:id="30" w:name="article1.body1.sec2.sec4.p1"/>
-      <w:bookmarkStart w:id="31" w:name="sec007"/>
-      <w:bookmarkStart w:id="32" w:name="_Toc137677235"/>
+      <w:bookmarkStart w:id="31" w:name="_Toc143592558"/>
+      <w:bookmarkEnd w:id="29"/>
       <w:bookmarkEnd w:id="30"/>
-      <w:bookmarkEnd w:id="31"/>
       <w:r>
         <w:rPr>
           <w:rFonts w:eastAsia="Calibri"/>
@@ -8888,11 +8886,11 @@
         </w:rPr>
         <w:t>The Cancer Genome Atlas</w:t>
       </w:r>
+      <w:bookmarkEnd w:id="25"/>
       <w:bookmarkEnd w:id="26"/>
       <w:bookmarkEnd w:id="27"/>
       <w:bookmarkEnd w:id="28"/>
-      <w:bookmarkEnd w:id="29"/>
-      <w:bookmarkEnd w:id="32"/>
+      <w:bookmarkEnd w:id="31"/>
     </w:p>
     <w:p>
       <w:pPr>
@@ -8905,7 +8903,6 @@
           <w:rFonts w:ascii="Times New Roman" w:hAnsi="Times New Roman" w:cs="Times New Roman" w:asciiTheme="majorBidi" w:cstheme="majorBidi" w:hAnsiTheme="majorBidi"/>
           <w:sz w:val="24"/>
           <w:szCs w:val="24"/>
-          <w:highlight w:val="white"/>
           <w:highlight w:val="yellow"/>
         </w:rPr>
       </w:pPr>
@@ -9010,8 +9007,8 @@
         </w:rPr>
         <w:t>(TCGA), gene expression data acquired from the cBioPortal can be used to classify thyroid tumors as high- or low-risk followingtheir attributes of clinical practice including invasiveness, extra-thyroidal extension, and the existence or absence of metastasized lymph node. The cBioPortal web tool can also be used for survival analysis and</w:t>
       </w:r>
-      <w:bookmarkStart w:id="33" w:name="article1.body1.sec2.sec5.p1"/>
-      <w:bookmarkEnd w:id="33"/>
+      <w:bookmarkStart w:id="32" w:name="article1.body1.sec2.sec5.p1"/>
+      <w:bookmarkEnd w:id="32"/>
       <w:r>
         <w:rPr>
           <w:rFonts w:cs="Times New Roman" w:ascii="Times New Roman" w:hAnsi="Times New Roman" w:asciiTheme="majorBidi" w:cstheme="majorBidi" w:hAnsiTheme="majorBidi"/>
@@ -9095,11 +9092,11 @@
           <w:highlight w:val="white"/>
         </w:rPr>
       </w:pPr>
-      <w:bookmarkStart w:id="34" w:name="_Toc143592560"/>
-      <w:bookmarkStart w:id="35" w:name="_Toc137683529"/>
-      <w:bookmarkStart w:id="36" w:name="_Toc143636557"/>
+      <w:bookmarkStart w:id="33" w:name="_Toc137683529"/>
+      <w:bookmarkStart w:id="34" w:name="_Toc137676968"/>
+      <w:bookmarkStart w:id="35" w:name="_Toc143636557"/>
+      <w:bookmarkStart w:id="36" w:name="_Toc143592560"/>
       <w:bookmarkStart w:id="37" w:name="_Toc137677236"/>
-      <w:bookmarkStart w:id="38" w:name="_Toc137676968"/>
       <w:r>
         <w:rPr>
           <w:rFonts w:eastAsia="宋体"/>
@@ -9115,11 +9112,11 @@
         </w:rPr>
         <w:t>tarBase Analysis</w:t>
       </w:r>
+      <w:bookmarkEnd w:id="33"/>
       <w:bookmarkEnd w:id="34"/>
       <w:bookmarkEnd w:id="35"/>
       <w:bookmarkEnd w:id="36"/>
       <w:bookmarkEnd w:id="37"/>
-      <w:bookmarkEnd w:id="38"/>
     </w:p>
     <w:p>
       <w:pPr>
@@ -9218,11 +9215,11 @@
           <w:highlight w:val="white"/>
         </w:rPr>
       </w:pPr>
-      <w:bookmarkStart w:id="39" w:name="_Toc143592561"/>
+      <w:bookmarkStart w:id="38" w:name="_Toc143592561"/>
+      <w:bookmarkStart w:id="39" w:name="_Toc137676969"/>
       <w:bookmarkStart w:id="40" w:name="_Toc137677237"/>
       <w:bookmarkStart w:id="41" w:name="_Toc137683530"/>
-      <w:bookmarkStart w:id="42" w:name="_Toc137676969"/>
-      <w:bookmarkStart w:id="43" w:name="_Toc143636558"/>
+      <w:bookmarkStart w:id="42" w:name="_Toc143636558"/>
       <w:r>
         <w:rPr>
           <w:rFonts w:eastAsia="Calibri"/>
@@ -9230,11 +9227,11 @@
         </w:rPr>
         <w:t>miRNet Analysis</w:t>
       </w:r>
+      <w:bookmarkEnd w:id="38"/>
       <w:bookmarkEnd w:id="39"/>
       <w:bookmarkEnd w:id="40"/>
       <w:bookmarkEnd w:id="41"/>
       <w:bookmarkEnd w:id="42"/>
-      <w:bookmarkEnd w:id="43"/>
     </w:p>
     <w:p>
       <w:pPr>
@@ -9333,11 +9330,11 @@
           <w:highlight w:val="white"/>
         </w:rPr>
       </w:pPr>
-      <w:bookmarkStart w:id="44" w:name="_Toc137677238"/>
-      <w:bookmarkStart w:id="45" w:name="_Toc143636559"/>
-      <w:bookmarkStart w:id="46" w:name="_Toc137683531"/>
-      <w:bookmarkStart w:id="47" w:name="_Toc137676970"/>
-      <w:bookmarkStart w:id="48" w:name="_Toc143592562"/>
+      <w:bookmarkStart w:id="43" w:name="_Toc137683531"/>
+      <w:bookmarkStart w:id="44" w:name="_Toc143592562"/>
+      <w:bookmarkStart w:id="45" w:name="_Toc137677238"/>
+      <w:bookmarkStart w:id="46" w:name="_Toc137676970"/>
+      <w:bookmarkStart w:id="47" w:name="_Toc143636559"/>
       <w:r>
         <w:rPr>
           <w:rFonts w:eastAsia="Calibri"/>
@@ -9345,11 +9342,11 @@
         </w:rPr>
         <w:t xml:space="preserve">STRING </w:t>
       </w:r>
+      <w:bookmarkEnd w:id="43"/>
       <w:bookmarkEnd w:id="44"/>
       <w:bookmarkEnd w:id="45"/>
       <w:bookmarkEnd w:id="46"/>
       <w:bookmarkEnd w:id="47"/>
-      <w:bookmarkEnd w:id="48"/>
       <w:r>
         <w:rPr>
           <w:rFonts w:eastAsia="Calibri"/>
@@ -9361,7 +9358,7 @@
     <w:p>
       <w:pPr>
         <w:pStyle w:val="Mb0"/>
-        <w:shd w:fill="FFFFFF" w:val="clear"/>
+        <w:shd w:val="clear" w:fill="FFFFFF"/>
         <w:spacing w:before="280" w:after="280"/>
         <w:rPr>
           <w:highlight w:val="white"/>
@@ -9523,9 +9520,9 @@
           <w:highlight w:val="white"/>
         </w:rPr>
       </w:pPr>
+      <w:bookmarkStart w:id="48" w:name="_Toc143636560"/>
       <w:bookmarkStart w:id="49" w:name="_Toc143592563"/>
-      <w:bookmarkStart w:id="50" w:name="_Toc143636560"/>
-      <w:bookmarkStart w:id="51" w:name="_Toc137683532"/>
+      <w:bookmarkStart w:id="50" w:name="_Toc137683532"/>
       <w:r>
         <w:rPr>
           <w:rFonts w:eastAsia="Calibri"/>
@@ -9533,9 +9530,9 @@
         </w:rPr>
         <w:t>MiRNA-BD</w:t>
       </w:r>
+      <w:bookmarkEnd w:id="48"/>
       <w:bookmarkEnd w:id="49"/>
       <w:bookmarkEnd w:id="50"/>
-      <w:bookmarkEnd w:id="51"/>
     </w:p>
     <w:p>
       <w:pPr>
@@ -9642,9 +9639,9 @@
           <w:highlight w:val="white"/>
         </w:rPr>
       </w:pPr>
-      <w:bookmarkStart w:id="52" w:name="_Toc137683533"/>
-      <w:bookmarkStart w:id="53" w:name="_Toc143592564"/>
-      <w:bookmarkStart w:id="54" w:name="_Toc143636561"/>
+      <w:bookmarkStart w:id="51" w:name="_Toc143592564"/>
+      <w:bookmarkStart w:id="52" w:name="_Toc143636561"/>
+      <w:bookmarkStart w:id="53" w:name="_Toc137683533"/>
       <w:r>
         <w:rPr>
           <w:rFonts w:eastAsia="Calibri"/>
@@ -9652,14 +9649,14 @@
         </w:rPr>
         <w:t>Thyroid Cancer and Disorder Gene Database (TCGDB)</w:t>
       </w:r>
+      <w:bookmarkEnd w:id="51"/>
       <w:bookmarkEnd w:id="52"/>
       <w:bookmarkEnd w:id="53"/>
-      <w:bookmarkEnd w:id="54"/>
     </w:p>
     <w:p>
       <w:pPr>
         <w:pStyle w:val="Mb0"/>
-        <w:shd w:fill="FFFFFF" w:val="clear"/>
+        <w:shd w:val="clear" w:fill="FFFFFF"/>
         <w:spacing w:before="280" w:after="280"/>
         <w:rPr>
           <w:rFonts w:eastAsia="Calibri"/>
@@ -9750,9 +9747,9 @@
           <w:lang w:eastAsia="zh-CN"/>
         </w:rPr>
       </w:pPr>
-      <w:bookmarkStart w:id="55" w:name="_Toc143636562"/>
-      <w:bookmarkStart w:id="56" w:name="_Toc137683534"/>
-      <w:bookmarkStart w:id="57" w:name="_Toc143592565"/>
+      <w:bookmarkStart w:id="54" w:name="_Toc143636562"/>
+      <w:bookmarkStart w:id="55" w:name="_Toc137683534"/>
+      <w:bookmarkStart w:id="56" w:name="_Toc143592565"/>
       <w:r>
         <w:rPr>
           <w:rFonts w:eastAsia="Calibri"/>
@@ -9790,9 +9787,9 @@
         </w:rPr>
         <w:t>NETwork (MIENTURNET)</w:t>
       </w:r>
+      <w:bookmarkEnd w:id="54"/>
       <w:bookmarkEnd w:id="55"/>
       <w:bookmarkEnd w:id="56"/>
-      <w:bookmarkEnd w:id="57"/>
     </w:p>
     <w:p>
       <w:pPr>
@@ -9891,9 +9888,9 @@
           <w:highlight w:val="white"/>
         </w:rPr>
       </w:pPr>
-      <w:bookmarkStart w:id="58" w:name="_Toc143592566"/>
+      <w:bookmarkStart w:id="57" w:name="_Toc143592566"/>
+      <w:bookmarkStart w:id="58" w:name="_Toc137683535"/>
       <w:bookmarkStart w:id="59" w:name="_Toc143636563"/>
-      <w:bookmarkStart w:id="60" w:name="_Toc137683535"/>
       <w:r>
         <w:rPr>
           <w:rFonts w:eastAsia="Calibri"/>
@@ -9901,14 +9898,14 @@
         </w:rPr>
         <w:t>The Cancer Genome Atlas database</w:t>
       </w:r>
+      <w:bookmarkEnd w:id="57"/>
       <w:bookmarkEnd w:id="58"/>
       <w:bookmarkEnd w:id="59"/>
-      <w:bookmarkEnd w:id="60"/>
     </w:p>
     <w:p>
       <w:pPr>
         <w:pStyle w:val="Mb0"/>
-        <w:shd w:fill="FFFFFF" w:val="clear"/>
+        <w:shd w:val="clear" w:fill="FFFFFF"/>
         <w:spacing w:before="280" w:after="280"/>
         <w:rPr>
           <w:highlight w:val="white"/>
@@ -10061,9 +10058,9 @@
           <w:highlight w:val="white"/>
         </w:rPr>
       </w:pPr>
-      <w:bookmarkStart w:id="61" w:name="_Toc143592567"/>
-      <w:bookmarkStart w:id="62" w:name="_Toc143636564"/>
-      <w:bookmarkStart w:id="63" w:name="_Toc137683536"/>
+      <w:bookmarkStart w:id="60" w:name="_Toc137683536"/>
+      <w:bookmarkStart w:id="61" w:name="_Toc143636564"/>
+      <w:bookmarkStart w:id="62" w:name="_Toc143592567"/>
       <w:r>
         <w:rPr>
           <w:rFonts w:eastAsia="Calibri"/>
@@ -10071,9 +10068,9 @@
         </w:rPr>
         <w:t xml:space="preserve">Prediction of </w:t>
       </w:r>
+      <w:bookmarkEnd w:id="60"/>
       <w:bookmarkEnd w:id="61"/>
       <w:bookmarkEnd w:id="62"/>
-      <w:bookmarkEnd w:id="63"/>
       <w:r>
         <w:rPr>
           <w:rFonts w:eastAsia="Calibri"/>
@@ -10100,7 +10097,7 @@
     <w:p>
       <w:pPr>
         <w:pStyle w:val="Mb0"/>
-        <w:shd w:fill="FFFFFF" w:val="clear"/>
+        <w:shd w:val="clear" w:fill="FFFFFF"/>
         <w:spacing w:before="280" w:after="280"/>
         <w:rPr>
           <w:rFonts w:eastAsia="Calibri"/>
@@ -10749,7 +10746,7 @@
           <w:color w:val="595959"/>
           <w:sz w:val="18"/>
           <w:szCs w:val="18"/>
-          <w:shd w:fill="FFFFFF" w:val="clear"/>
+          <w:highlight w:val="white"/>
           <w:lang w:eastAsia="zh-CN"/>
         </w:rPr>
       </w:r>
@@ -11036,7 +11033,7 @@
           <w:color w:val="222222"/>
           <w:sz w:val="24"/>
           <w:szCs w:val="24"/>
-          <w:shd w:fill="FFFFFF" w:val="clear"/>
+          <w:highlight w:val="white"/>
         </w:rPr>
       </w:r>
     </w:p>
@@ -13151,7 +13148,7 @@
         <w:tab/>
         <w:t xml:space="preserve">Joo, L. J. S., Weiss, J., Gill, A. J., Clifton-Bligh, R., Brahmbhatt, H. et al. (2018). </w:t>
       </w:r>
-      <w:bookmarkStart w:id="64" w:name="OLE_LINK3"/>
+      <w:bookmarkStart w:id="63" w:name="OLE_LINK3"/>
       <w:r>
         <w:rPr>
           <w:rFonts w:ascii="Times New Roman" w:hAnsi="Times New Roman"/>
@@ -13873,7 +13870,7 @@
         <w:tab/>
         <w:t xml:space="preserve">Bielak, C., Arya, A., Savill, S. (2023). </w:t>
       </w:r>
-      <w:bookmarkStart w:id="65" w:name="OLE_LINK4"/>
+      <w:bookmarkStart w:id="64" w:name="OLE_LINK4"/>
       <w:r>
         <w:rPr>
           <w:rFonts w:ascii="Times New Roman" w:hAnsi="Times New Roman"/>
@@ -13928,7 +13925,7 @@
         <w:tab/>
         <w:t xml:space="preserve">Geraldo, M. V., Kimura, E. T. (2015). </w:t>
       </w:r>
-      <w:bookmarkStart w:id="66" w:name="OLE_LINK5"/>
+      <w:bookmarkStart w:id="65" w:name="OLE_LINK5"/>
       <w:r>
         <w:rPr>
           <w:rFonts w:ascii="Times New Roman" w:hAnsi="Times New Roman"/>
@@ -14175,7 +14172,7 @@
         <w:tab/>
         <w:t xml:space="preserve">Bansal, A., Ramana, J. (2015). </w:t>
       </w:r>
-      <w:bookmarkStart w:id="67" w:name="OLE_LINK6"/>
+      <w:bookmarkStart w:id="66" w:name="OLE_LINK6"/>
       <w:r>
         <w:rPr>
           <w:rFonts w:ascii="Times New Roman" w:hAnsi="Times New Roman"/>
@@ -14392,10 +14389,10 @@
         <w:rPr/>
         <w:fldChar w:fldCharType="end"/>
       </w:r>
+      <w:bookmarkEnd w:id="63"/>
       <w:bookmarkEnd w:id="64"/>
       <w:bookmarkEnd w:id="65"/>
       <w:bookmarkEnd w:id="66"/>
-      <w:bookmarkEnd w:id="67"/>
     </w:p>
     <w:p>
       <w:pPr>
@@ -15516,6 +15513,7 @@
     <w:qFormat/>
     <w:pPr>
       <w:widowControl/>
+      <w:suppressAutoHyphens w:val="true"/>
       <w:bidi w:val="1"/>
       <w:spacing w:lineRule="auto" w:line="259" w:before="0" w:after="160"/>
       <w:jc w:val="left"/>
@@ -15526,7 +15524,7 @@
       <w:kern w:val="0"/>
       <w:sz w:val="22"/>
       <w:szCs w:val="22"/>
-      <w:lang w:eastAsia="en-US" w:bidi="fa-IR" w:val="en-US"/>
+      <w:lang w:val="en-US" w:eastAsia="en-US" w:bidi="fa-IR"/>
     </w:rPr>
   </w:style>
   <w:style w:type="paragraph" w:styleId="Heading1">
@@ -16212,6 +16210,7 @@
     <w:qFormat/>
     <w:pPr>
       <w:widowControl/>
+      <w:suppressAutoHyphens w:val="true"/>
       <w:bidi w:val="0"/>
       <w:spacing w:before="0" w:after="0"/>
       <w:jc w:val="left"/>
@@ -16222,7 +16221,7 @@
       <w:kern w:val="0"/>
       <w:sz w:val="24"/>
       <w:szCs w:val="24"/>
-      <w:lang w:eastAsia="en-US" w:bidi="fa-IR" w:val="en-US"/>
+      <w:lang w:val="en-US" w:eastAsia="en-US" w:bidi="fa-IR"/>
     </w:rPr>
   </w:style>
   <w:style w:type="paragraph" w:styleId="P" w:customStyle="1">
@@ -16269,6 +16268,7 @@
     <w:qFormat/>
     <w:pPr>
       <w:widowControl/>
+      <w:suppressAutoHyphens w:val="true"/>
       <w:bidi w:val="0"/>
       <w:spacing w:before="0" w:after="0"/>
       <w:jc w:val="left"/>
@@ -16279,7 +16279,7 @@
       <w:kern w:val="0"/>
       <w:sz w:val="22"/>
       <w:szCs w:val="22"/>
-      <w:lang w:eastAsia="en-US" w:bidi="fa-IR" w:val="en-US"/>
+      <w:lang w:val="en-US" w:eastAsia="en-US" w:bidi="fa-IR"/>
     </w:rPr>
   </w:style>
   <w:style w:type="paragraph" w:styleId="ListParagraph">
@@ -16318,6 +16318,7 @@
     <w:qFormat/>
     <w:pPr>
       <w:widowControl/>
+      <w:suppressAutoHyphens w:val="true"/>
       <w:bidi w:val="0"/>
       <w:spacing w:before="0" w:after="0"/>
       <w:jc w:val="left"/>
@@ -16328,7 +16329,7 @@
       <w:kern w:val="0"/>
       <w:sz w:val="22"/>
       <w:szCs w:val="22"/>
-      <w:lang w:eastAsia="en-US" w:bidi="fa-IR" w:val="en-US"/>
+      <w:lang w:val="en-US" w:eastAsia="en-US" w:bidi="fa-IR"/>
     </w:rPr>
   </w:style>
   <w:style w:type="paragraph" w:styleId="31" w:customStyle="1">
@@ -16339,6 +16340,7 @@
     <w:qFormat/>
     <w:pPr>
       <w:widowControl/>
+      <w:suppressAutoHyphens w:val="true"/>
       <w:bidi w:val="0"/>
       <w:spacing w:before="0" w:after="0"/>
       <w:jc w:val="left"/>
@@ -16349,7 +16351,7 @@
       <w:kern w:val="0"/>
       <w:sz w:val="22"/>
       <w:szCs w:val="22"/>
-      <w:lang w:eastAsia="en-US" w:bidi="fa-IR" w:val="en-US"/>
+      <w:lang w:val="en-US" w:eastAsia="en-US" w:bidi="fa-IR"/>
     </w:rPr>
   </w:style>
   <w:style w:type="numbering" w:styleId="NoList" w:default="1">
